--- a/Документация.docx
+++ b/Документация.docx
@@ -16,6 +16,539 @@
     <w:p>
       <w:pPr>
         <w:pStyle w:val="1"/>
+        <w:rPr>
+          <w:lang w:val="en-US"/>
+        </w:rPr>
+      </w:pPr>
+      <w:r>
+        <w:t>Требования и запуск</w:t>
+      </w:r>
+      <w:r>
+        <w:rPr>
+          <w:lang w:val="en-US"/>
+        </w:rPr>
+        <w:t>:</w:t>
+      </w:r>
+    </w:p>
+    <w:p>
+      <w:pPr>
+        <w:pStyle w:val="a4"/>
+      </w:pPr>
+      <w:r>
+        <w:t>Требования для сборки и запуска</w:t>
+      </w:r>
+      <w:r>
+        <w:t>:</w:t>
+      </w:r>
+    </w:p>
+    <w:p>
+      <w:pPr>
+        <w:pStyle w:val="a3"/>
+        <w:numPr>
+          <w:ilvl w:val="0"/>
+          <w:numId w:val="7"/>
+        </w:numPr>
+      </w:pPr>
+      <w:r>
+        <w:rPr>
+          <w:lang w:val="en-US"/>
+        </w:rPr>
+        <w:t>Java</w:t>
+      </w:r>
+      <w:r>
+        <w:t xml:space="preserve"> 21</w:t>
+      </w:r>
+      <w:r>
+        <w:t xml:space="preserve">, убедиться, что </w:t>
+      </w:r>
+      <w:r>
+        <w:rPr>
+          <w:lang w:val="en-US"/>
+        </w:rPr>
+        <w:t>Java</w:t>
+      </w:r>
+      <w:r>
+        <w:t xml:space="preserve"> 21 </w:t>
+      </w:r>
+      <w:r>
+        <w:t xml:space="preserve">корректно установлена в переменной среды </w:t>
+      </w:r>
+      <w:r>
+        <w:rPr>
+          <w:lang w:val="en-US"/>
+        </w:rPr>
+        <w:t>PATH</w:t>
+      </w:r>
+    </w:p>
+    <w:p>
+      <w:pPr>
+        <w:pStyle w:val="a3"/>
+        <w:numPr>
+          <w:ilvl w:val="0"/>
+          <w:numId w:val="7"/>
+        </w:numPr>
+        <w:rPr>
+          <w:lang w:val="en-US"/>
+        </w:rPr>
+      </w:pPr>
+      <w:r>
+        <w:rPr>
+          <w:lang w:val="en-US"/>
+        </w:rPr>
+        <w:t>Maven</w:t>
+      </w:r>
+    </w:p>
+    <w:p>
+      <w:pPr>
+        <w:pStyle w:val="a4"/>
+        <w:rPr>
+          <w:lang w:val="en-US"/>
+        </w:rPr>
+      </w:pPr>
+      <w:r>
+        <w:t>Сборка и запуск</w:t>
+      </w:r>
+      <w:r>
+        <w:rPr>
+          <w:lang w:val="en-US"/>
+        </w:rPr>
+        <w:t>:</w:t>
+      </w:r>
+    </w:p>
+    <w:p>
+      <w:pPr>
+        <w:pStyle w:val="a3"/>
+        <w:numPr>
+          <w:ilvl w:val="0"/>
+          <w:numId w:val="8"/>
+        </w:numPr>
+      </w:pPr>
+      <w:r>
+        <w:t xml:space="preserve">Перейти в корень клонированного </w:t>
+      </w:r>
+      <w:proofErr w:type="spellStart"/>
+      <w:r>
+        <w:t>репозитория</w:t>
+      </w:r>
+      <w:proofErr w:type="spellEnd"/>
+      <w:r>
+        <w:t xml:space="preserve"> и запустить </w:t>
+      </w:r>
+      <w:r>
+        <w:t>"</w:t>
+      </w:r>
+      <w:proofErr w:type="spellStart"/>
+      <w:r>
+        <w:rPr>
+          <w:lang w:val="en-US"/>
+        </w:rPr>
+        <w:t>mvn</w:t>
+      </w:r>
+      <w:proofErr w:type="spellEnd"/>
+      <w:r>
+        <w:t xml:space="preserve"> </w:t>
+      </w:r>
+      <w:r>
+        <w:rPr>
+          <w:lang w:val="en-US"/>
+        </w:rPr>
+        <w:t>package</w:t>
+      </w:r>
+      <w:r>
+        <w:t>"</w:t>
+      </w:r>
+      <w:bookmarkStart w:id="0" w:name="_GoBack"/>
+      <w:bookmarkEnd w:id="0"/>
+    </w:p>
+    <w:p>
+      <w:pPr>
+        <w:pStyle w:val="a3"/>
+        <w:numPr>
+          <w:ilvl w:val="0"/>
+          <w:numId w:val="8"/>
+        </w:numPr>
+      </w:pPr>
+      <w:r>
+        <w:t>Клиент</w:t>
+      </w:r>
+      <w:r>
+        <w:t xml:space="preserve"> </w:t>
+      </w:r>
+      <w:r>
+        <w:t>будет</w:t>
+      </w:r>
+      <w:r>
+        <w:t xml:space="preserve"> </w:t>
+      </w:r>
+      <w:r>
+        <w:t>доступен</w:t>
+      </w:r>
+      <w:r>
+        <w:t xml:space="preserve"> </w:t>
+      </w:r>
+      <w:r>
+        <w:t>по</w:t>
+      </w:r>
+      <w:r>
+        <w:t xml:space="preserve"> </w:t>
+      </w:r>
+      <w:r>
+        <w:t>пути</w:t>
+      </w:r>
+      <w:r>
+        <w:t xml:space="preserve"> </w:t>
+      </w:r>
+      <w:r>
+        <w:t>"</w:t>
+      </w:r>
+      <w:r>
+        <w:rPr>
+          <w:lang w:val="en-US"/>
+        </w:rPr>
+        <w:t>multiuser</w:t>
+      </w:r>
+      <w:r>
+        <w:t>_</w:t>
+      </w:r>
+      <w:r>
+        <w:rPr>
+          <w:lang w:val="en-US"/>
+        </w:rPr>
+        <w:t>chat</w:t>
+      </w:r>
+      <w:r>
+        <w:t>\</w:t>
+      </w:r>
+      <w:r>
+        <w:rPr>
+          <w:lang w:val="en-US"/>
+        </w:rPr>
+        <w:t>client</w:t>
+      </w:r>
+      <w:r>
+        <w:t>\</w:t>
+      </w:r>
+      <w:r>
+        <w:rPr>
+          <w:lang w:val="en-US"/>
+        </w:rPr>
+        <w:t>target</w:t>
+      </w:r>
+      <w:r>
+        <w:t>\</w:t>
+      </w:r>
+      <w:r>
+        <w:rPr>
+          <w:lang w:val="en-US"/>
+        </w:rPr>
+        <w:t>client</w:t>
+      </w:r>
+      <w:r>
+        <w:t>-1.0-</w:t>
+      </w:r>
+      <w:r>
+        <w:rPr>
+          <w:lang w:val="en-US"/>
+        </w:rPr>
+        <w:t>SNAPSHOT</w:t>
+      </w:r>
+      <w:r>
+        <w:t>-</w:t>
+      </w:r>
+      <w:r>
+        <w:rPr>
+          <w:lang w:val="en-US"/>
+        </w:rPr>
+        <w:t>jar</w:t>
+      </w:r>
+      <w:r>
+        <w:t>-</w:t>
+      </w:r>
+      <w:r>
+        <w:rPr>
+          <w:lang w:val="en-US"/>
+        </w:rPr>
+        <w:t>with</w:t>
+      </w:r>
+      <w:r>
+        <w:t>-</w:t>
+      </w:r>
+      <w:r>
+        <w:rPr>
+          <w:lang w:val="en-US"/>
+        </w:rPr>
+        <w:t>dependencies</w:t>
+      </w:r>
+      <w:r>
+        <w:t>.</w:t>
+      </w:r>
+      <w:r>
+        <w:rPr>
+          <w:lang w:val="en-US"/>
+        </w:rPr>
+        <w:t>jar</w:t>
+      </w:r>
+      <w:r>
+        <w:t xml:space="preserve">", </w:t>
+      </w:r>
+      <w:r>
+        <w:t>запускать</w:t>
+      </w:r>
+      <w:r>
+        <w:t xml:space="preserve"> </w:t>
+      </w:r>
+      <w:r>
+        <w:t>через</w:t>
+      </w:r>
+      <w:r>
+        <w:t xml:space="preserve"> </w:t>
+      </w:r>
+      <w:r>
+        <w:t>"</w:t>
+      </w:r>
+      <w:r>
+        <w:rPr>
+          <w:lang w:val="en-US"/>
+        </w:rPr>
+        <w:t>java</w:t>
+      </w:r>
+      <w:r>
+        <w:t xml:space="preserve"> -</w:t>
+      </w:r>
+      <w:r>
+        <w:rPr>
+          <w:lang w:val="en-US"/>
+        </w:rPr>
+        <w:t>jar</w:t>
+      </w:r>
+      <w:r>
+        <w:t>"</w:t>
+      </w:r>
+      <w:r>
+        <w:t xml:space="preserve"> </w:t>
+      </w:r>
+      <w:r>
+        <w:t xml:space="preserve">под </w:t>
+      </w:r>
+      <w:r>
+        <w:rPr>
+          <w:lang w:val="en-US"/>
+        </w:rPr>
+        <w:t>Linux</w:t>
+      </w:r>
+      <w:r>
+        <w:t xml:space="preserve">, через </w:t>
+      </w:r>
+      <w:r>
+        <w:t>"</w:t>
+      </w:r>
+      <w:proofErr w:type="spellStart"/>
+      <w:r>
+        <w:rPr>
+          <w:lang w:val="en-US"/>
+        </w:rPr>
+        <w:t>javaw</w:t>
+      </w:r>
+      <w:proofErr w:type="spellEnd"/>
+      <w:r>
+        <w:t xml:space="preserve"> -</w:t>
+      </w:r>
+      <w:r>
+        <w:rPr>
+          <w:lang w:val="en-US"/>
+        </w:rPr>
+        <w:t>jar</w:t>
+      </w:r>
+      <w:r>
+        <w:t>"</w:t>
+      </w:r>
+      <w:r>
+        <w:t xml:space="preserve"> </w:t>
+      </w:r>
+      <w:r>
+        <w:t xml:space="preserve">под </w:t>
+      </w:r>
+      <w:r>
+        <w:rPr>
+          <w:lang w:val="en-US"/>
+        </w:rPr>
+        <w:t>Windows</w:t>
+      </w:r>
+      <w:r>
+        <w:t>.</w:t>
+      </w:r>
+    </w:p>
+    <w:p>
+      <w:pPr>
+        <w:pStyle w:val="a3"/>
+        <w:numPr>
+          <w:ilvl w:val="0"/>
+          <w:numId w:val="8"/>
+        </w:numPr>
+      </w:pPr>
+      <w:r>
+        <w:t>Сервер</w:t>
+      </w:r>
+      <w:r>
+        <w:t xml:space="preserve"> </w:t>
+      </w:r>
+      <w:r>
+        <w:t>будет</w:t>
+      </w:r>
+      <w:r>
+        <w:t xml:space="preserve"> </w:t>
+      </w:r>
+      <w:r>
+        <w:t>доступен</w:t>
+      </w:r>
+      <w:r>
+        <w:t xml:space="preserve"> </w:t>
+      </w:r>
+      <w:r>
+        <w:t>по</w:t>
+      </w:r>
+      <w:r>
+        <w:t xml:space="preserve"> </w:t>
+      </w:r>
+      <w:r>
+        <w:t>пути</w:t>
+      </w:r>
+      <w:r>
+        <w:t xml:space="preserve"> </w:t>
+      </w:r>
+      <w:r>
+        <w:t>"</w:t>
+      </w:r>
+      <w:r>
+        <w:rPr>
+          <w:lang w:val="en-US"/>
+        </w:rPr>
+        <w:t>multiuser</w:t>
+      </w:r>
+      <w:r>
+        <w:t>_</w:t>
+      </w:r>
+      <w:r>
+        <w:rPr>
+          <w:lang w:val="en-US"/>
+        </w:rPr>
+        <w:t>chat</w:t>
+      </w:r>
+      <w:r>
+        <w:t>\</w:t>
+      </w:r>
+      <w:r>
+        <w:rPr>
+          <w:lang w:val="en-US"/>
+        </w:rPr>
+        <w:t>server</w:t>
+      </w:r>
+      <w:r>
+        <w:t>\</w:t>
+      </w:r>
+      <w:r>
+        <w:rPr>
+          <w:lang w:val="en-US"/>
+        </w:rPr>
+        <w:t>target</w:t>
+      </w:r>
+      <w:r>
+        <w:t>\</w:t>
+      </w:r>
+      <w:r>
+        <w:rPr>
+          <w:lang w:val="en-US"/>
+        </w:rPr>
+        <w:t>server</w:t>
+      </w:r>
+      <w:r>
+        <w:t>-1.0-</w:t>
+      </w:r>
+      <w:r>
+        <w:rPr>
+          <w:lang w:val="en-US"/>
+        </w:rPr>
+        <w:t>SNAPSHOT</w:t>
+      </w:r>
+      <w:r>
+        <w:t>-</w:t>
+      </w:r>
+      <w:r>
+        <w:rPr>
+          <w:lang w:val="en-US"/>
+        </w:rPr>
+        <w:t>jar</w:t>
+      </w:r>
+      <w:r>
+        <w:t>-</w:t>
+      </w:r>
+      <w:r>
+        <w:rPr>
+          <w:lang w:val="en-US"/>
+        </w:rPr>
+        <w:t>with</w:t>
+      </w:r>
+      <w:r>
+        <w:t>-</w:t>
+      </w:r>
+      <w:r>
+        <w:rPr>
+          <w:lang w:val="en-US"/>
+        </w:rPr>
+        <w:t>dependencies</w:t>
+      </w:r>
+      <w:r>
+        <w:t>.</w:t>
+      </w:r>
+      <w:r>
+        <w:rPr>
+          <w:lang w:val="en-US"/>
+        </w:rPr>
+        <w:t>jar</w:t>
+      </w:r>
+      <w:r>
+        <w:t xml:space="preserve">", </w:t>
+      </w:r>
+      <w:r>
+        <w:t>запускать</w:t>
+      </w:r>
+      <w:r>
+        <w:t xml:space="preserve"> </w:t>
+      </w:r>
+      <w:r>
+        <w:t>через</w:t>
+      </w:r>
+      <w:r>
+        <w:t xml:space="preserve"> </w:t>
+      </w:r>
+      <w:r>
+        <w:t>"</w:t>
+      </w:r>
+      <w:r>
+        <w:rPr>
+          <w:lang w:val="en-US"/>
+        </w:rPr>
+        <w:t>java</w:t>
+      </w:r>
+      <w:r>
+        <w:t xml:space="preserve"> -</w:t>
+      </w:r>
+      <w:r>
+        <w:rPr>
+          <w:lang w:val="en-US"/>
+        </w:rPr>
+        <w:t>jar</w:t>
+      </w:r>
+      <w:r>
+        <w:t>"</w:t>
+      </w:r>
+      <w:r>
+        <w:t>.</w:t>
+      </w:r>
+    </w:p>
+    <w:p>
+      <w:pPr>
+        <w:pStyle w:val="1"/>
       </w:pPr>
       <w:r>
         <w:t>Состав и алгоритм работы</w:t>
@@ -268,7 +801,11 @@
         <w:t xml:space="preserve"> </w:t>
       </w:r>
       <w:r>
-        <w:t>из списка соединений, а оставшимся клиентам отправляет обновлённый список активных пользователей.</w:t>
+        <w:t xml:space="preserve">из </w:t>
+      </w:r>
+      <w:r>
+        <w:lastRenderedPageBreak/>
+        <w:t>списка соединений, а оставшимся клиентам отправляет обновлённый список активных пользователей.</w:t>
       </w:r>
     </w:p>
     <w:p>
@@ -281,6 +818,7 @@
         <w:pStyle w:val="1"/>
       </w:pPr>
       <w:r>
+        <w:lastRenderedPageBreak/>
         <w:t>Описание классов</w:t>
       </w:r>
     </w:p>
@@ -1054,7 +1592,6 @@
       </w:pPr>
       <w:proofErr w:type="spellStart"/>
       <w:r>
-        <w:lastRenderedPageBreak/>
         <w:t>SendMessage</w:t>
       </w:r>
       <w:proofErr w:type="spellEnd"/>
@@ -1135,6 +1672,7 @@
         <w:rPr>
           <w:lang w:val="en-US"/>
         </w:rPr>
+        <w:lastRenderedPageBreak/>
         <w:t>run</w:t>
       </w:r>
       <w:r>
@@ -1908,11 +2446,7 @@
       </w:r>
       <w:proofErr w:type="spellEnd"/>
       <w:r>
-        <w:t xml:space="preserve">, серверный </w:t>
-      </w:r>
-      <w:r>
-        <w:lastRenderedPageBreak/>
-        <w:t xml:space="preserve">поток. В цикле ждёт входящих клиентов, создаёт соответствующий подключённому клиенту </w:t>
+        <w:t xml:space="preserve">, серверный поток. В цикле ждёт входящих клиентов, создаёт соответствующий подключённому клиенту </w:t>
       </w:r>
       <w:proofErr w:type="spellStart"/>
       <w:r>
@@ -1952,6 +2486,7 @@
         </w:numPr>
       </w:pPr>
       <w:r>
+        <w:lastRenderedPageBreak/>
         <w:t>Представляет собой контекст серверного потока, отвечая за обработку сообщений от клиентских потоков и отправку сообщений клиентам.</w:t>
       </w:r>
     </w:p>
@@ -2418,8 +2953,6 @@
       <w:r>
         <w:t>потоку об отключении клиента.</w:t>
       </w:r>
-      <w:bookmarkStart w:id="0" w:name="_GoBack"/>
-      <w:bookmarkEnd w:id="0"/>
     </w:p>
     <w:sectPr>
       <w:pgSz w:w="11906" w:h="16838"/>
@@ -2547,6 +3080,232 @@
     </w:lvl>
   </w:abstractNum>
   <w:abstractNum w:abstractNumId="1" w15:restartNumberingAfterBreak="0">
+    <w:nsid w:val="22A250C0"/>
+    <w:multiLevelType w:val="hybridMultilevel"/>
+    <w:tmpl w:val="48A43754"/>
+    <w:lvl w:ilvl="0" w:tplc="04190001">
+      <w:start w:val="1"/>
+      <w:numFmt w:val="bullet"/>
+      <w:lvlText w:val=""/>
+      <w:lvlJc w:val="left"/>
+      <w:pPr>
+        <w:ind w:left="720" w:hanging="360"/>
+      </w:pPr>
+      <w:rPr>
+        <w:rFonts w:ascii="Symbol" w:hAnsi="Symbol" w:hint="default"/>
+      </w:rPr>
+    </w:lvl>
+    <w:lvl w:ilvl="1" w:tplc="04190003">
+      <w:start w:val="1"/>
+      <w:numFmt w:val="bullet"/>
+      <w:lvlText w:val="o"/>
+      <w:lvlJc w:val="left"/>
+      <w:pPr>
+        <w:ind w:left="1440" w:hanging="360"/>
+      </w:pPr>
+      <w:rPr>
+        <w:rFonts w:ascii="Courier New" w:hAnsi="Courier New" w:cs="Courier New" w:hint="default"/>
+      </w:rPr>
+    </w:lvl>
+    <w:lvl w:ilvl="2" w:tplc="04190005" w:tentative="1">
+      <w:start w:val="1"/>
+      <w:numFmt w:val="bullet"/>
+      <w:lvlText w:val=""/>
+      <w:lvlJc w:val="left"/>
+      <w:pPr>
+        <w:ind w:left="2160" w:hanging="360"/>
+      </w:pPr>
+      <w:rPr>
+        <w:rFonts w:ascii="Wingdings" w:hAnsi="Wingdings" w:hint="default"/>
+      </w:rPr>
+    </w:lvl>
+    <w:lvl w:ilvl="3" w:tplc="04190001" w:tentative="1">
+      <w:start w:val="1"/>
+      <w:numFmt w:val="bullet"/>
+      <w:lvlText w:val=""/>
+      <w:lvlJc w:val="left"/>
+      <w:pPr>
+        <w:ind w:left="2880" w:hanging="360"/>
+      </w:pPr>
+      <w:rPr>
+        <w:rFonts w:ascii="Symbol" w:hAnsi="Symbol" w:hint="default"/>
+      </w:rPr>
+    </w:lvl>
+    <w:lvl w:ilvl="4" w:tplc="04190003" w:tentative="1">
+      <w:start w:val="1"/>
+      <w:numFmt w:val="bullet"/>
+      <w:lvlText w:val="o"/>
+      <w:lvlJc w:val="left"/>
+      <w:pPr>
+        <w:ind w:left="3600" w:hanging="360"/>
+      </w:pPr>
+      <w:rPr>
+        <w:rFonts w:ascii="Courier New" w:hAnsi="Courier New" w:cs="Courier New" w:hint="default"/>
+      </w:rPr>
+    </w:lvl>
+    <w:lvl w:ilvl="5" w:tplc="04190005" w:tentative="1">
+      <w:start w:val="1"/>
+      <w:numFmt w:val="bullet"/>
+      <w:lvlText w:val=""/>
+      <w:lvlJc w:val="left"/>
+      <w:pPr>
+        <w:ind w:left="4320" w:hanging="360"/>
+      </w:pPr>
+      <w:rPr>
+        <w:rFonts w:ascii="Wingdings" w:hAnsi="Wingdings" w:hint="default"/>
+      </w:rPr>
+    </w:lvl>
+    <w:lvl w:ilvl="6" w:tplc="04190001" w:tentative="1">
+      <w:start w:val="1"/>
+      <w:numFmt w:val="bullet"/>
+      <w:lvlText w:val=""/>
+      <w:lvlJc w:val="left"/>
+      <w:pPr>
+        <w:ind w:left="5040" w:hanging="360"/>
+      </w:pPr>
+      <w:rPr>
+        <w:rFonts w:ascii="Symbol" w:hAnsi="Symbol" w:hint="default"/>
+      </w:rPr>
+    </w:lvl>
+    <w:lvl w:ilvl="7" w:tplc="04190003" w:tentative="1">
+      <w:start w:val="1"/>
+      <w:numFmt w:val="bullet"/>
+      <w:lvlText w:val="o"/>
+      <w:lvlJc w:val="left"/>
+      <w:pPr>
+        <w:ind w:left="5760" w:hanging="360"/>
+      </w:pPr>
+      <w:rPr>
+        <w:rFonts w:ascii="Courier New" w:hAnsi="Courier New" w:cs="Courier New" w:hint="default"/>
+      </w:rPr>
+    </w:lvl>
+    <w:lvl w:ilvl="8" w:tplc="04190005" w:tentative="1">
+      <w:start w:val="1"/>
+      <w:numFmt w:val="bullet"/>
+      <w:lvlText w:val=""/>
+      <w:lvlJc w:val="left"/>
+      <w:pPr>
+        <w:ind w:left="6480" w:hanging="360"/>
+      </w:pPr>
+      <w:rPr>
+        <w:rFonts w:ascii="Wingdings" w:hAnsi="Wingdings" w:hint="default"/>
+      </w:rPr>
+    </w:lvl>
+  </w:abstractNum>
+  <w:abstractNum w:abstractNumId="2" w15:restartNumberingAfterBreak="0">
+    <w:nsid w:val="29DB713D"/>
+    <w:multiLevelType w:val="hybridMultilevel"/>
+    <w:tmpl w:val="14BCB460"/>
+    <w:lvl w:ilvl="0" w:tplc="04190001">
+      <w:start w:val="1"/>
+      <w:numFmt w:val="bullet"/>
+      <w:lvlText w:val=""/>
+      <w:lvlJc w:val="left"/>
+      <w:pPr>
+        <w:ind w:left="720" w:hanging="360"/>
+      </w:pPr>
+      <w:rPr>
+        <w:rFonts w:ascii="Symbol" w:hAnsi="Symbol" w:hint="default"/>
+      </w:rPr>
+    </w:lvl>
+    <w:lvl w:ilvl="1" w:tplc="04190003" w:tentative="1">
+      <w:start w:val="1"/>
+      <w:numFmt w:val="bullet"/>
+      <w:lvlText w:val="o"/>
+      <w:lvlJc w:val="left"/>
+      <w:pPr>
+        <w:ind w:left="1440" w:hanging="360"/>
+      </w:pPr>
+      <w:rPr>
+        <w:rFonts w:ascii="Courier New" w:hAnsi="Courier New" w:cs="Courier New" w:hint="default"/>
+      </w:rPr>
+    </w:lvl>
+    <w:lvl w:ilvl="2" w:tplc="04190005" w:tentative="1">
+      <w:start w:val="1"/>
+      <w:numFmt w:val="bullet"/>
+      <w:lvlText w:val=""/>
+      <w:lvlJc w:val="left"/>
+      <w:pPr>
+        <w:ind w:left="2160" w:hanging="360"/>
+      </w:pPr>
+      <w:rPr>
+        <w:rFonts w:ascii="Wingdings" w:hAnsi="Wingdings" w:hint="default"/>
+      </w:rPr>
+    </w:lvl>
+    <w:lvl w:ilvl="3" w:tplc="04190001" w:tentative="1">
+      <w:start w:val="1"/>
+      <w:numFmt w:val="bullet"/>
+      <w:lvlText w:val=""/>
+      <w:lvlJc w:val="left"/>
+      <w:pPr>
+        <w:ind w:left="2880" w:hanging="360"/>
+      </w:pPr>
+      <w:rPr>
+        <w:rFonts w:ascii="Symbol" w:hAnsi="Symbol" w:hint="default"/>
+      </w:rPr>
+    </w:lvl>
+    <w:lvl w:ilvl="4" w:tplc="04190003" w:tentative="1">
+      <w:start w:val="1"/>
+      <w:numFmt w:val="bullet"/>
+      <w:lvlText w:val="o"/>
+      <w:lvlJc w:val="left"/>
+      <w:pPr>
+        <w:ind w:left="3600" w:hanging="360"/>
+      </w:pPr>
+      <w:rPr>
+        <w:rFonts w:ascii="Courier New" w:hAnsi="Courier New" w:cs="Courier New" w:hint="default"/>
+      </w:rPr>
+    </w:lvl>
+    <w:lvl w:ilvl="5" w:tplc="04190005" w:tentative="1">
+      <w:start w:val="1"/>
+      <w:numFmt w:val="bullet"/>
+      <w:lvlText w:val=""/>
+      <w:lvlJc w:val="left"/>
+      <w:pPr>
+        <w:ind w:left="4320" w:hanging="360"/>
+      </w:pPr>
+      <w:rPr>
+        <w:rFonts w:ascii="Wingdings" w:hAnsi="Wingdings" w:hint="default"/>
+      </w:rPr>
+    </w:lvl>
+    <w:lvl w:ilvl="6" w:tplc="04190001" w:tentative="1">
+      <w:start w:val="1"/>
+      <w:numFmt w:val="bullet"/>
+      <w:lvlText w:val=""/>
+      <w:lvlJc w:val="left"/>
+      <w:pPr>
+        <w:ind w:left="5040" w:hanging="360"/>
+      </w:pPr>
+      <w:rPr>
+        <w:rFonts w:ascii="Symbol" w:hAnsi="Symbol" w:hint="default"/>
+      </w:rPr>
+    </w:lvl>
+    <w:lvl w:ilvl="7" w:tplc="04190003" w:tentative="1">
+      <w:start w:val="1"/>
+      <w:numFmt w:val="bullet"/>
+      <w:lvlText w:val="o"/>
+      <w:lvlJc w:val="left"/>
+      <w:pPr>
+        <w:ind w:left="5760" w:hanging="360"/>
+      </w:pPr>
+      <w:rPr>
+        <w:rFonts w:ascii="Courier New" w:hAnsi="Courier New" w:cs="Courier New" w:hint="default"/>
+      </w:rPr>
+    </w:lvl>
+    <w:lvl w:ilvl="8" w:tplc="04190005" w:tentative="1">
+      <w:start w:val="1"/>
+      <w:numFmt w:val="bullet"/>
+      <w:lvlText w:val=""/>
+      <w:lvlJc w:val="left"/>
+      <w:pPr>
+        <w:ind w:left="6480" w:hanging="360"/>
+      </w:pPr>
+      <w:rPr>
+        <w:rFonts w:ascii="Wingdings" w:hAnsi="Wingdings" w:hint="default"/>
+      </w:rPr>
+    </w:lvl>
+  </w:abstractNum>
+  <w:abstractNum w:abstractNumId="3" w15:restartNumberingAfterBreak="0">
     <w:nsid w:val="3D093188"/>
     <w:multiLevelType w:val="hybridMultilevel"/>
     <w:tmpl w:val="E104171C"/>
@@ -2659,7 +3418,7 @@
       </w:rPr>
     </w:lvl>
   </w:abstractNum>
-  <w:abstractNum w:abstractNumId="2" w15:restartNumberingAfterBreak="0">
+  <w:abstractNum w:abstractNumId="4" w15:restartNumberingAfterBreak="0">
     <w:nsid w:val="3F4A45F0"/>
     <w:multiLevelType w:val="hybridMultilevel"/>
     <w:tmpl w:val="91C6E02C"/>
@@ -2745,7 +3504,7 @@
       </w:pPr>
     </w:lvl>
   </w:abstractNum>
-  <w:abstractNum w:abstractNumId="3" w15:restartNumberingAfterBreak="0">
+  <w:abstractNum w:abstractNumId="5" w15:restartNumberingAfterBreak="0">
     <w:nsid w:val="409B2D0B"/>
     <w:multiLevelType w:val="hybridMultilevel"/>
     <w:tmpl w:val="5A20E754"/>
@@ -2858,7 +3617,7 @@
       </w:rPr>
     </w:lvl>
   </w:abstractNum>
-  <w:abstractNum w:abstractNumId="4" w15:restartNumberingAfterBreak="0">
+  <w:abstractNum w:abstractNumId="6" w15:restartNumberingAfterBreak="0">
     <w:nsid w:val="41E36F8B"/>
     <w:multiLevelType w:val="hybridMultilevel"/>
     <w:tmpl w:val="10889B3C"/>
@@ -2971,7 +3730,7 @@
       </w:rPr>
     </w:lvl>
   </w:abstractNum>
-  <w:abstractNum w:abstractNumId="5" w15:restartNumberingAfterBreak="0">
+  <w:abstractNum w:abstractNumId="7" w15:restartNumberingAfterBreak="0">
     <w:nsid w:val="62CA2F00"/>
     <w:multiLevelType w:val="hybridMultilevel"/>
     <w:tmpl w:val="8E7C9B7C"/>
@@ -3085,22 +3844,28 @@
     </w:lvl>
   </w:abstractNum>
   <w:num w:numId="1">
-    <w:abstractNumId w:val="2"/>
+    <w:abstractNumId w:val="4"/>
   </w:num>
   <w:num w:numId="2">
-    <w:abstractNumId w:val="3"/>
+    <w:abstractNumId w:val="5"/>
   </w:num>
   <w:num w:numId="3">
-    <w:abstractNumId w:val="4"/>
+    <w:abstractNumId w:val="6"/>
   </w:num>
   <w:num w:numId="4">
-    <w:abstractNumId w:val="1"/>
+    <w:abstractNumId w:val="3"/>
   </w:num>
   <w:num w:numId="5">
     <w:abstractNumId w:val="0"/>
   </w:num>
   <w:num w:numId="6">
-    <w:abstractNumId w:val="5"/>
+    <w:abstractNumId w:val="7"/>
+  </w:num>
+  <w:num w:numId="7">
+    <w:abstractNumId w:val="1"/>
+  </w:num>
+  <w:num w:numId="8">
+    <w:abstractNumId w:val="2"/>
   </w:num>
 </w:numbering>
 </file>
